--- a/STIA1123 Exercise 1.2.docx
+++ b/STIA1123 Exercise 1.2.docx
@@ -236,34 +236,23 @@
                 <w:szCs w:val="24"/>
               </w:rPr>
             </w:pPr>
-            <w:proofErr w:type="spellStart"/>
-            <w:r>
-              <w:rPr>
-                <w:rFonts w:ascii="Times New Roman" w:hAnsi="Times New Roman" w:cs="Times New Roman"/>
-                <w:sz w:val="24"/>
-                <w:szCs w:val="24"/>
-              </w:rPr>
-              <w:t>Behavior</w:t>
-            </w:r>
-            <w:proofErr w:type="spellEnd"/>
-            <w:r>
-              <w:rPr>
-                <w:rFonts w:ascii="Times New Roman" w:hAnsi="Times New Roman" w:cs="Times New Roman"/>
-                <w:sz w:val="24"/>
-                <w:szCs w:val="24"/>
-              </w:rPr>
-              <w:t>:</w:t>
-            </w:r>
-          </w:p>
-          <w:p>
-            <w:pPr>
-              <w:rPr>
-                <w:rFonts w:ascii="Times New Roman" w:hAnsi="Times New Roman" w:cs="Times New Roman"/>
-                <w:sz w:val="24"/>
-                <w:szCs w:val="24"/>
-              </w:rPr>
-            </w:pPr>
-            <w:proofErr w:type="gramStart"/>
+            <w:r>
+              <w:rPr>
+                <w:rFonts w:ascii="Times New Roman" w:hAnsi="Times New Roman" w:cs="Times New Roman"/>
+                <w:sz w:val="24"/>
+                <w:szCs w:val="24"/>
+              </w:rPr>
+              <w:t>Behavior:</w:t>
+            </w:r>
+          </w:p>
+          <w:p>
+            <w:pPr>
+              <w:rPr>
+                <w:rFonts w:ascii="Times New Roman" w:hAnsi="Times New Roman" w:cs="Times New Roman"/>
+                <w:sz w:val="24"/>
+                <w:szCs w:val="24"/>
+              </w:rPr>
+            </w:pPr>
             <w:r>
               <w:rPr>
                 <w:rFonts w:ascii="Times New Roman" w:hAnsi="Times New Roman" w:cs="Times New Roman"/>
@@ -278,16 +267,7 @@
                 <w:sz w:val="24"/>
                 <w:szCs w:val="24"/>
               </w:rPr>
-              <w:t>(</w:t>
-            </w:r>
-            <w:proofErr w:type="gramEnd"/>
-            <w:r>
-              <w:rPr>
-                <w:rFonts w:ascii="Times New Roman" w:hAnsi="Times New Roman" w:cs="Times New Roman"/>
-                <w:sz w:val="24"/>
-                <w:szCs w:val="24"/>
-              </w:rPr>
-              <w:t>)</w:t>
+              <w:t>()</w:t>
             </w:r>
             <w:r>
               <w:rPr>
@@ -306,8 +286,6 @@
                 <w:szCs w:val="24"/>
               </w:rPr>
             </w:pPr>
-            <w:proofErr w:type="spellStart"/>
-            <w:proofErr w:type="gramStart"/>
             <w:r>
               <w:rPr>
                 <w:rFonts w:ascii="Times New Roman" w:hAnsi="Times New Roman" w:cs="Times New Roman"/>
@@ -316,23 +294,13 @@
               </w:rPr>
               <w:t>playGame</w:t>
             </w:r>
-            <w:proofErr w:type="spellEnd"/>
-            <w:r>
-              <w:rPr>
-                <w:rFonts w:ascii="Times New Roman" w:hAnsi="Times New Roman" w:cs="Times New Roman"/>
-                <w:sz w:val="24"/>
-                <w:szCs w:val="24"/>
-              </w:rPr>
-              <w:t>(</w:t>
-            </w:r>
-            <w:proofErr w:type="gramEnd"/>
-            <w:r>
-              <w:rPr>
-                <w:rFonts w:ascii="Times New Roman" w:hAnsi="Times New Roman" w:cs="Times New Roman"/>
-                <w:sz w:val="24"/>
-                <w:szCs w:val="24"/>
-              </w:rPr>
-              <w:t>)</w:t>
+            <w:r>
+              <w:rPr>
+                <w:rFonts w:ascii="Times New Roman" w:hAnsi="Times New Roman" w:cs="Times New Roman"/>
+                <w:sz w:val="24"/>
+                <w:szCs w:val="24"/>
+              </w:rPr>
+              <w:t>()</w:t>
             </w:r>
             <w:r>
               <w:rPr>
@@ -351,7 +319,6 @@
                 <w:szCs w:val="24"/>
               </w:rPr>
             </w:pPr>
-            <w:proofErr w:type="gramStart"/>
             <w:r>
               <w:rPr>
                 <w:rFonts w:ascii="Times New Roman" w:hAnsi="Times New Roman" w:cs="Times New Roman"/>
@@ -366,16 +333,7 @@
                 <w:sz w:val="24"/>
                 <w:szCs w:val="24"/>
               </w:rPr>
-              <w:t>(</w:t>
-            </w:r>
-            <w:proofErr w:type="gramEnd"/>
-            <w:r>
-              <w:rPr>
-                <w:rFonts w:ascii="Times New Roman" w:hAnsi="Times New Roman" w:cs="Times New Roman"/>
-                <w:sz w:val="24"/>
-                <w:szCs w:val="24"/>
-              </w:rPr>
-              <w:t>)</w:t>
+              <w:t>()</w:t>
             </w:r>
             <w:r>
               <w:rPr>
@@ -702,26 +660,42 @@
           <w:p>
             <w:pPr>
               <w:rPr>
+                <w:rFonts w:ascii="Times New Roman" w:hAnsi="Times New Roman" w:cs="Times New Roman"/>
+                <w:sz w:val="24"/>
+                <w:szCs w:val="24"/>
+              </w:rPr>
+            </w:pPr>
+            <w:r>
+              <w:rPr>
+                <w:rFonts w:ascii="Times New Roman" w:hAnsi="Times New Roman" w:cs="Times New Roman"/>
+                <w:sz w:val="24"/>
+                <w:szCs w:val="24"/>
+              </w:rPr>
+              <w:t>B</w:t>
+            </w:r>
+            <w:r>
+              <w:rPr>
+                <w:rFonts w:ascii="Times New Roman" w:hAnsi="Times New Roman" w:cs="Times New Roman"/>
+                <w:sz w:val="24"/>
+                <w:szCs w:val="24"/>
+              </w:rPr>
+              <w:t>rand</w:t>
+            </w:r>
+            <w:r>
+              <w:rPr>
                 <w:rFonts w:ascii="Times New Roman" w:hAnsi="Times New Roman" w:cs="Times New Roman" w:hint="eastAsia"/>
                 <w:sz w:val="24"/>
                 <w:szCs w:val="24"/>
               </w:rPr>
-            </w:pPr>
-            <w:r>
-              <w:rPr>
-                <w:rFonts w:ascii="Times New Roman" w:hAnsi="Times New Roman" w:cs="Times New Roman"/>
-                <w:sz w:val="24"/>
-                <w:szCs w:val="24"/>
-              </w:rPr>
-              <w:t>B</w:t>
-            </w:r>
-            <w:r>
-              <w:rPr>
-                <w:rFonts w:ascii="Times New Roman" w:hAnsi="Times New Roman" w:cs="Times New Roman"/>
-                <w:sz w:val="24"/>
-                <w:szCs w:val="24"/>
-              </w:rPr>
-              <w:t>rand</w:t>
+              <w:t>:</w:t>
+            </w:r>
+            <w:r>
+              <w:rPr>
+                <w:rFonts w:ascii="Times New Roman" w:hAnsi="Times New Roman" w:cs="Times New Roman"/>
+                <w:sz w:val="24"/>
+                <w:szCs w:val="24"/>
+              </w:rPr>
+              <w:t xml:space="preserve"> </w:t>
             </w:r>
             <w:r>
               <w:rPr>
@@ -729,15 +703,48 @@
                 <w:sz w:val="24"/>
                 <w:szCs w:val="24"/>
               </w:rPr>
-              <w:t>:</w:t>
-            </w:r>
-            <w:r>
-              <w:rPr>
-                <w:rFonts w:ascii="Times New Roman" w:hAnsi="Times New Roman" w:cs="Times New Roman"/>
-                <w:sz w:val="24"/>
-                <w:szCs w:val="24"/>
-              </w:rPr>
-              <w:t xml:space="preserve"> </w:t>
+              <w:t xml:space="preserve"> s</w:t>
+            </w:r>
+            <w:r>
+              <w:rPr>
+                <w:rFonts w:ascii="Times New Roman" w:hAnsi="Times New Roman" w:cs="Times New Roman"/>
+                <w:sz w:val="24"/>
+                <w:szCs w:val="24"/>
+              </w:rPr>
+              <w:t>tring</w:t>
+            </w:r>
+          </w:p>
+          <w:p>
+            <w:pPr>
+              <w:rPr>
+                <w:rFonts w:ascii="Times New Roman" w:hAnsi="Times New Roman" w:cs="Times New Roman"/>
+                <w:sz w:val="24"/>
+                <w:szCs w:val="24"/>
+              </w:rPr>
+            </w:pPr>
+            <w:r>
+              <w:rPr>
+                <w:rFonts w:ascii="Times New Roman" w:hAnsi="Times New Roman" w:cs="Times New Roman"/>
+                <w:sz w:val="24"/>
+                <w:szCs w:val="24"/>
+              </w:rPr>
+              <w:t>M</w:t>
+            </w:r>
+            <w:r>
+              <w:rPr>
+                <w:rFonts w:ascii="Times New Roman" w:hAnsi="Times New Roman" w:cs="Times New Roman"/>
+                <w:sz w:val="24"/>
+                <w:szCs w:val="24"/>
+              </w:rPr>
+              <w:t>odel</w:t>
+            </w:r>
+            <w:r>
+              <w:rPr>
+                <w:rFonts w:ascii="Times New Roman" w:hAnsi="Times New Roman" w:cs="Times New Roman"/>
+                <w:sz w:val="24"/>
+                <w:szCs w:val="24"/>
+              </w:rPr>
+              <w:t xml:space="preserve">: </w:t>
             </w:r>
             <w:r>
               <w:rPr>
@@ -745,7 +752,7 @@
                 <w:sz w:val="24"/>
                 <w:szCs w:val="24"/>
               </w:rPr>
-              <w:t xml:space="preserve"> s</w:t>
+              <w:t>s</w:t>
             </w:r>
             <w:r>
               <w:rPr>
@@ -770,74 +777,7 @@
                 <w:sz w:val="24"/>
                 <w:szCs w:val="24"/>
               </w:rPr>
-              <w:t>M</w:t>
-            </w:r>
-            <w:r>
-              <w:rPr>
-                <w:rFonts w:ascii="Times New Roman" w:hAnsi="Times New Roman" w:cs="Times New Roman"/>
-                <w:sz w:val="24"/>
-                <w:szCs w:val="24"/>
-              </w:rPr>
-              <w:t>odel</w:t>
-            </w:r>
-            <w:r>
-              <w:rPr>
-                <w:rFonts w:ascii="Times New Roman" w:hAnsi="Times New Roman" w:cs="Times New Roman"/>
-                <w:sz w:val="24"/>
-                <w:szCs w:val="24"/>
-              </w:rPr>
-              <w:t xml:space="preserve">: </w:t>
-            </w:r>
-            <w:r>
-              <w:rPr>
-                <w:rFonts w:ascii="Times New Roman" w:hAnsi="Times New Roman" w:cs="Times New Roman" w:hint="eastAsia"/>
-                <w:sz w:val="24"/>
-                <w:szCs w:val="24"/>
-              </w:rPr>
-              <w:t>s</w:t>
-            </w:r>
-            <w:r>
-              <w:rPr>
-                <w:rFonts w:ascii="Times New Roman" w:hAnsi="Times New Roman" w:cs="Times New Roman"/>
-                <w:sz w:val="24"/>
-                <w:szCs w:val="24"/>
-              </w:rPr>
-              <w:t>tring</w:t>
-            </w:r>
-          </w:p>
-          <w:p>
-            <w:pPr>
-              <w:rPr>
-                <w:rFonts w:ascii="Times New Roman" w:hAnsi="Times New Roman" w:cs="Times New Roman" w:hint="eastAsia"/>
-                <w:sz w:val="24"/>
-                <w:szCs w:val="24"/>
-              </w:rPr>
-            </w:pPr>
-            <w:proofErr w:type="spellStart"/>
-            <w:r>
-              <w:rPr>
-                <w:rFonts w:ascii="Times New Roman" w:hAnsi="Times New Roman" w:cs="Times New Roman"/>
-                <w:sz w:val="24"/>
-                <w:szCs w:val="24"/>
-              </w:rPr>
-              <w:t>B</w:t>
-            </w:r>
-            <w:r>
-              <w:rPr>
-                <w:rFonts w:ascii="Times New Roman" w:hAnsi="Times New Roman" w:cs="Times New Roman"/>
-                <w:sz w:val="24"/>
-                <w:szCs w:val="24"/>
-              </w:rPr>
-              <w:t>owlCapacity</w:t>
-            </w:r>
-            <w:proofErr w:type="spellEnd"/>
-            <w:r>
-              <w:rPr>
-                <w:rFonts w:ascii="Times New Roman" w:hAnsi="Times New Roman" w:cs="Times New Roman"/>
-                <w:sz w:val="24"/>
-                <w:szCs w:val="24"/>
-              </w:rPr>
-              <w:t xml:space="preserve">: </w:t>
+              <w:t xml:space="preserve">BowlCapacity: </w:t>
             </w:r>
             <w:r>
               <w:rPr>
@@ -875,7 +815,6 @@
                 <w:szCs w:val="24"/>
               </w:rPr>
             </w:pPr>
-            <w:proofErr w:type="spellStart"/>
             <w:r>
               <w:rPr>
                 <w:rFonts w:ascii="Times New Roman" w:hAnsi="Times New Roman" w:cs="Times New Roman"/>
@@ -884,17 +823,23 @@
               </w:rPr>
               <w:t>Behavior</w:t>
             </w:r>
-            <w:proofErr w:type="spellEnd"/>
-          </w:p>
-          <w:p>
-            <w:pPr>
-              <w:rPr>
-                <w:rFonts w:ascii="Times New Roman" w:hAnsi="Times New Roman" w:cs="Times New Roman"/>
-                <w:sz w:val="24"/>
-                <w:szCs w:val="24"/>
-              </w:rPr>
-            </w:pPr>
-            <w:proofErr w:type="gramStart"/>
+            <w:r>
+              <w:rPr>
+                <w:rFonts w:ascii="Times New Roman" w:hAnsi="Times New Roman" w:cs="Times New Roman"/>
+                <w:sz w:val="24"/>
+                <w:szCs w:val="24"/>
+              </w:rPr>
+              <w:t>:</w:t>
+            </w:r>
+          </w:p>
+          <w:p>
+            <w:pPr>
+              <w:rPr>
+                <w:rFonts w:ascii="Times New Roman" w:hAnsi="Times New Roman" w:cs="Times New Roman"/>
+                <w:sz w:val="24"/>
+                <w:szCs w:val="24"/>
+              </w:rPr>
+            </w:pPr>
             <w:r>
               <w:rPr>
                 <w:rFonts w:ascii="Times New Roman" w:hAnsi="Times New Roman" w:cs="Times New Roman"/>
@@ -909,16 +854,7 @@
                 <w:sz w:val="24"/>
                 <w:szCs w:val="24"/>
               </w:rPr>
-              <w:t>(</w:t>
-            </w:r>
-            <w:proofErr w:type="gramEnd"/>
-            <w:r>
-              <w:rPr>
-                <w:rFonts w:ascii="Times New Roman" w:hAnsi="Times New Roman" w:cs="Times New Roman"/>
-                <w:sz w:val="24"/>
-                <w:szCs w:val="24"/>
-              </w:rPr>
-              <w:t>)</w:t>
+              <w:t>()</w:t>
             </w:r>
             <w:r>
               <w:rPr>
@@ -937,7 +873,6 @@
                 <w:szCs w:val="24"/>
               </w:rPr>
             </w:pPr>
-            <w:proofErr w:type="gramStart"/>
             <w:r>
               <w:rPr>
                 <w:rFonts w:ascii="Times New Roman" w:hAnsi="Times New Roman" w:cs="Times New Roman"/>
@@ -952,16 +887,7 @@
                 <w:sz w:val="24"/>
                 <w:szCs w:val="24"/>
               </w:rPr>
-              <w:t>(</w:t>
-            </w:r>
-            <w:proofErr w:type="gramEnd"/>
-            <w:r>
-              <w:rPr>
-                <w:rFonts w:ascii="Times New Roman" w:hAnsi="Times New Roman" w:cs="Times New Roman"/>
-                <w:sz w:val="24"/>
-                <w:szCs w:val="24"/>
-              </w:rPr>
-              <w:t>)</w:t>
+              <w:t>()</w:t>
             </w:r>
             <w:r>
               <w:rPr>
@@ -980,7 +906,6 @@
                 <w:szCs w:val="24"/>
               </w:rPr>
             </w:pPr>
-            <w:proofErr w:type="gramStart"/>
             <w:r>
               <w:rPr>
                 <w:rFonts w:ascii="Times New Roman" w:hAnsi="Times New Roman" w:cs="Times New Roman"/>
@@ -995,16 +920,7 @@
                 <w:sz w:val="24"/>
                 <w:szCs w:val="24"/>
               </w:rPr>
-              <w:t>(</w:t>
-            </w:r>
-            <w:proofErr w:type="gramEnd"/>
-            <w:r>
-              <w:rPr>
-                <w:rFonts w:ascii="Times New Roman" w:hAnsi="Times New Roman" w:cs="Times New Roman"/>
-                <w:sz w:val="24"/>
-                <w:szCs w:val="24"/>
-              </w:rPr>
-              <w:t>)</w:t>
+              <w:t>()</w:t>
             </w:r>
             <w:r>
               <w:rPr>
@@ -1348,15 +1264,7 @@
                 <w:sz w:val="24"/>
                 <w:szCs w:val="24"/>
               </w:rPr>
-              <w:t>Properties</w:t>
-            </w:r>
-            <w:r>
-              <w:rPr>
-                <w:rFonts w:ascii="Times New Roman" w:hAnsi="Times New Roman" w:cs="Times New Roman"/>
-                <w:sz w:val="24"/>
-                <w:szCs w:val="24"/>
-              </w:rPr>
-              <w:t>:</w:t>
+              <w:t>Properties:</w:t>
             </w:r>
           </w:p>
           <w:p>
@@ -1460,29 +1368,19 @@
           <w:p>
             <w:pPr>
               <w:rPr>
-                <w:rFonts w:ascii="Times New Roman" w:hAnsi="Times New Roman" w:cs="Times New Roman" w:hint="eastAsia"/>
-                <w:sz w:val="24"/>
-                <w:szCs w:val="24"/>
-              </w:rPr>
-            </w:pPr>
-            <w:proofErr w:type="spellStart"/>
-            <w:r>
-              <w:rPr>
-                <w:rFonts w:ascii="Times New Roman" w:hAnsi="Times New Roman" w:cs="Times New Roman"/>
-                <w:sz w:val="24"/>
-                <w:szCs w:val="24"/>
-              </w:rPr>
-              <w:t>R</w:t>
-            </w:r>
-            <w:r>
-              <w:rPr>
-                <w:rFonts w:ascii="Times New Roman" w:hAnsi="Times New Roman" w:cs="Times New Roman"/>
-                <w:sz w:val="24"/>
-                <w:szCs w:val="24"/>
-              </w:rPr>
-              <w:t>eleasedYear</w:t>
-            </w:r>
-            <w:proofErr w:type="spellEnd"/>
+                <w:rFonts w:ascii="Times New Roman" w:hAnsi="Times New Roman" w:cs="Times New Roman"/>
+                <w:sz w:val="24"/>
+                <w:szCs w:val="24"/>
+              </w:rPr>
+            </w:pPr>
+            <w:r>
+              <w:rPr>
+                <w:rFonts w:ascii="Times New Roman" w:hAnsi="Times New Roman" w:cs="Times New Roman"/>
+                <w:sz w:val="24"/>
+                <w:szCs w:val="24"/>
+              </w:rPr>
+              <w:t>ReleasedYear</w:t>
+            </w:r>
             <w:r>
               <w:rPr>
                 <w:rFonts w:ascii="Times New Roman" w:hAnsi="Times New Roman" w:cs="Times New Roman" w:hint="eastAsia"/>
@@ -1519,34 +1417,23 @@
                 <w:szCs w:val="24"/>
               </w:rPr>
             </w:pPr>
-            <w:proofErr w:type="spellStart"/>
-            <w:r>
-              <w:rPr>
-                <w:rFonts w:ascii="Times New Roman" w:hAnsi="Times New Roman" w:cs="Times New Roman"/>
-                <w:sz w:val="24"/>
-                <w:szCs w:val="24"/>
-              </w:rPr>
-              <w:t>Behavior</w:t>
-            </w:r>
-            <w:proofErr w:type="spellEnd"/>
-            <w:r>
-              <w:rPr>
-                <w:rFonts w:ascii="Times New Roman" w:hAnsi="Times New Roman" w:cs="Times New Roman"/>
-                <w:sz w:val="24"/>
-                <w:szCs w:val="24"/>
-              </w:rPr>
-              <w:t>:</w:t>
-            </w:r>
-          </w:p>
-          <w:p>
-            <w:pPr>
-              <w:rPr>
-                <w:rFonts w:ascii="Times New Roman" w:hAnsi="Times New Roman" w:cs="Times New Roman"/>
-                <w:sz w:val="24"/>
-                <w:szCs w:val="24"/>
-              </w:rPr>
-            </w:pPr>
-            <w:proofErr w:type="gramStart"/>
+            <w:r>
+              <w:rPr>
+                <w:rFonts w:ascii="Times New Roman" w:hAnsi="Times New Roman" w:cs="Times New Roman"/>
+                <w:sz w:val="24"/>
+                <w:szCs w:val="24"/>
+              </w:rPr>
+              <w:t>Behavior:</w:t>
+            </w:r>
+          </w:p>
+          <w:p>
+            <w:pPr>
+              <w:rPr>
+                <w:rFonts w:ascii="Times New Roman" w:hAnsi="Times New Roman" w:cs="Times New Roman"/>
+                <w:sz w:val="24"/>
+                <w:szCs w:val="24"/>
+              </w:rPr>
+            </w:pPr>
             <w:r>
               <w:rPr>
                 <w:rFonts w:ascii="Times New Roman" w:hAnsi="Times New Roman" w:cs="Times New Roman"/>
@@ -1555,7 +1442,6 @@
               </w:rPr>
               <w:t>notification(</w:t>
             </w:r>
-            <w:proofErr w:type="gramEnd"/>
             <w:r>
               <w:rPr>
                 <w:rFonts w:ascii="Times New Roman" w:hAnsi="Times New Roman" w:cs="Times New Roman"/>
@@ -1581,7 +1467,6 @@
                 <w:szCs w:val="24"/>
               </w:rPr>
             </w:pPr>
-            <w:proofErr w:type="gramStart"/>
             <w:r>
               <w:rPr>
                 <w:rFonts w:ascii="Times New Roman" w:hAnsi="Times New Roman" w:cs="Times New Roman"/>
@@ -1596,16 +1481,7 @@
                 <w:sz w:val="24"/>
                 <w:szCs w:val="24"/>
               </w:rPr>
-              <w:t>(</w:t>
-            </w:r>
-            <w:proofErr w:type="gramEnd"/>
-            <w:r>
-              <w:rPr>
-                <w:rFonts w:ascii="Times New Roman" w:hAnsi="Times New Roman" w:cs="Times New Roman"/>
-                <w:sz w:val="24"/>
-                <w:szCs w:val="24"/>
-              </w:rPr>
-              <w:t>)</w:t>
+              <w:t>()</w:t>
             </w:r>
             <w:r>
               <w:rPr>
@@ -1624,8 +1500,6 @@
                 <w:szCs w:val="24"/>
               </w:rPr>
             </w:pPr>
-            <w:proofErr w:type="spellStart"/>
-            <w:proofErr w:type="gramStart"/>
             <w:r>
               <w:rPr>
                 <w:rFonts w:ascii="Times New Roman" w:hAnsi="Times New Roman" w:cs="Times New Roman"/>
@@ -1634,23 +1508,13 @@
               </w:rPr>
               <w:t>displayTime</w:t>
             </w:r>
-            <w:proofErr w:type="spellEnd"/>
-            <w:r>
-              <w:rPr>
-                <w:rFonts w:ascii="Times New Roman" w:hAnsi="Times New Roman" w:cs="Times New Roman"/>
-                <w:sz w:val="24"/>
-                <w:szCs w:val="24"/>
-              </w:rPr>
-              <w:t>(</w:t>
-            </w:r>
-            <w:proofErr w:type="gramEnd"/>
-            <w:r>
-              <w:rPr>
-                <w:rFonts w:ascii="Times New Roman" w:hAnsi="Times New Roman" w:cs="Times New Roman"/>
-                <w:sz w:val="24"/>
-                <w:szCs w:val="24"/>
-              </w:rPr>
-              <w:t>)</w:t>
+            <w:r>
+              <w:rPr>
+                <w:rFonts w:ascii="Times New Roman" w:hAnsi="Times New Roman" w:cs="Times New Roman"/>
+                <w:sz w:val="24"/>
+                <w:szCs w:val="24"/>
+              </w:rPr>
+              <w:t>()</w:t>
             </w:r>
             <w:r>
               <w:rPr>
@@ -2107,7 +1971,6 @@
                 <w:szCs w:val="24"/>
               </w:rPr>
             </w:pPr>
-            <w:proofErr w:type="spellStart"/>
             <w:r>
               <w:rPr>
                 <w:rFonts w:ascii="Times New Roman" w:hAnsi="Times New Roman" w:cs="Times New Roman"/>
@@ -2148,7 +2011,6 @@
               </w:rPr>
               <w:t>apacity</w:t>
             </w:r>
-            <w:proofErr w:type="spellEnd"/>
             <w:r>
               <w:rPr>
                 <w:rFonts w:ascii="Times New Roman" w:hAnsi="Times New Roman" w:cs="Times New Roman"/>
@@ -2193,34 +2055,23 @@
                 <w:szCs w:val="24"/>
               </w:rPr>
             </w:pPr>
-            <w:proofErr w:type="spellStart"/>
-            <w:r>
-              <w:rPr>
-                <w:rFonts w:ascii="Times New Roman" w:hAnsi="Times New Roman" w:cs="Times New Roman"/>
-                <w:sz w:val="24"/>
-                <w:szCs w:val="24"/>
-              </w:rPr>
-              <w:t>Behavior</w:t>
-            </w:r>
-            <w:proofErr w:type="spellEnd"/>
-            <w:r>
-              <w:rPr>
-                <w:rFonts w:ascii="Times New Roman" w:hAnsi="Times New Roman" w:cs="Times New Roman"/>
-                <w:sz w:val="24"/>
-                <w:szCs w:val="24"/>
-              </w:rPr>
-              <w:t>:</w:t>
-            </w:r>
-          </w:p>
-          <w:p>
-            <w:pPr>
-              <w:rPr>
-                <w:rFonts w:ascii="Times New Roman" w:hAnsi="Times New Roman" w:cs="Times New Roman"/>
-                <w:sz w:val="24"/>
-                <w:szCs w:val="24"/>
-              </w:rPr>
-            </w:pPr>
-            <w:proofErr w:type="gramStart"/>
+            <w:r>
+              <w:rPr>
+                <w:rFonts w:ascii="Times New Roman" w:hAnsi="Times New Roman" w:cs="Times New Roman"/>
+                <w:sz w:val="24"/>
+                <w:szCs w:val="24"/>
+              </w:rPr>
+              <w:t>Behavior:</w:t>
+            </w:r>
+          </w:p>
+          <w:p>
+            <w:pPr>
+              <w:rPr>
+                <w:rFonts w:ascii="Times New Roman" w:hAnsi="Times New Roman" w:cs="Times New Roman"/>
+                <w:sz w:val="24"/>
+                <w:szCs w:val="24"/>
+              </w:rPr>
+            </w:pPr>
             <w:r>
               <w:rPr>
                 <w:rFonts w:ascii="Times New Roman" w:hAnsi="Times New Roman" w:cs="Times New Roman"/>
@@ -2235,16 +2086,7 @@
                 <w:sz w:val="24"/>
                 <w:szCs w:val="24"/>
               </w:rPr>
-              <w:t>(</w:t>
-            </w:r>
-            <w:proofErr w:type="gramEnd"/>
-            <w:r>
-              <w:rPr>
-                <w:rFonts w:ascii="Times New Roman" w:hAnsi="Times New Roman" w:cs="Times New Roman"/>
-                <w:sz w:val="24"/>
-                <w:szCs w:val="24"/>
-              </w:rPr>
-              <w:t>)</w:t>
+              <w:t>()</w:t>
             </w:r>
             <w:r>
               <w:rPr>
@@ -2263,7 +2105,6 @@
                 <w:szCs w:val="24"/>
               </w:rPr>
             </w:pPr>
-            <w:proofErr w:type="gramStart"/>
             <w:r>
               <w:rPr>
                 <w:rFonts w:ascii="Times New Roman" w:hAnsi="Times New Roman" w:cs="Times New Roman"/>
@@ -2278,16 +2119,7 @@
                 <w:sz w:val="24"/>
                 <w:szCs w:val="24"/>
               </w:rPr>
-              <w:t>(</w:t>
-            </w:r>
-            <w:proofErr w:type="gramEnd"/>
-            <w:r>
-              <w:rPr>
-                <w:rFonts w:ascii="Times New Roman" w:hAnsi="Times New Roman" w:cs="Times New Roman"/>
-                <w:sz w:val="24"/>
-                <w:szCs w:val="24"/>
-              </w:rPr>
-              <w:t>)</w:t>
+              <w:t>()</w:t>
             </w:r>
             <w:r>
               <w:rPr>
@@ -2306,8 +2138,6 @@
                 <w:szCs w:val="24"/>
               </w:rPr>
             </w:pPr>
-            <w:proofErr w:type="spellStart"/>
-            <w:proofErr w:type="gramStart"/>
             <w:r>
               <w:rPr>
                 <w:rFonts w:ascii="Times New Roman" w:hAnsi="Times New Roman" w:cs="Times New Roman"/>
@@ -2316,23 +2146,13 @@
               </w:rPr>
               <w:t>fryEgg</w:t>
             </w:r>
-            <w:proofErr w:type="spellEnd"/>
-            <w:r>
-              <w:rPr>
-                <w:rFonts w:ascii="Times New Roman" w:hAnsi="Times New Roman" w:cs="Times New Roman"/>
-                <w:sz w:val="24"/>
-                <w:szCs w:val="24"/>
-              </w:rPr>
-              <w:t>(</w:t>
-            </w:r>
-            <w:proofErr w:type="gramEnd"/>
-            <w:r>
-              <w:rPr>
-                <w:rFonts w:ascii="Times New Roman" w:hAnsi="Times New Roman" w:cs="Times New Roman"/>
-                <w:sz w:val="24"/>
-                <w:szCs w:val="24"/>
-              </w:rPr>
-              <w:t>)</w:t>
+            <w:r>
+              <w:rPr>
+                <w:rFonts w:ascii="Times New Roman" w:hAnsi="Times New Roman" w:cs="Times New Roman"/>
+                <w:sz w:val="24"/>
+                <w:szCs w:val="24"/>
+              </w:rPr>
+              <w:t>()</w:t>
             </w:r>
             <w:r>
               <w:rPr>
@@ -2973,7 +2793,48 @@
                 <w:sz w:val="24"/>
                 <w:szCs w:val="24"/>
               </w:rPr>
-              <w:t xml:space="preserve"> </w:t>
+              <w:t xml:space="preserve"> s</w:t>
+            </w:r>
+            <w:r>
+              <w:rPr>
+                <w:rFonts w:ascii="Times New Roman" w:hAnsi="Times New Roman" w:cs="Times New Roman"/>
+                <w:sz w:val="24"/>
+                <w:szCs w:val="24"/>
+              </w:rPr>
+              <w:t>tring</w:t>
+            </w:r>
+          </w:p>
+          <w:p>
+            <w:pPr>
+              <w:rPr>
+                <w:rFonts w:ascii="Times New Roman" w:hAnsi="Times New Roman" w:cs="Times New Roman"/>
+                <w:sz w:val="24"/>
+                <w:szCs w:val="24"/>
+              </w:rPr>
+            </w:pPr>
+            <w:r>
+              <w:rPr>
+                <w:rFonts w:ascii="Times New Roman" w:hAnsi="Times New Roman" w:cs="Times New Roman"/>
+                <w:sz w:val="24"/>
+                <w:szCs w:val="24"/>
+              </w:rPr>
+              <w:t>M</w:t>
+            </w:r>
+            <w:r>
+              <w:rPr>
+                <w:rFonts w:ascii="Times New Roman" w:hAnsi="Times New Roman" w:cs="Times New Roman"/>
+                <w:sz w:val="24"/>
+                <w:szCs w:val="24"/>
+              </w:rPr>
+              <w:t>odel</w:t>
+            </w:r>
+            <w:r>
+              <w:rPr>
+                <w:rFonts w:ascii="Times New Roman" w:hAnsi="Times New Roman" w:cs="Times New Roman"/>
+                <w:sz w:val="24"/>
+                <w:szCs w:val="24"/>
+              </w:rPr>
+              <w:t xml:space="preserve">: </w:t>
             </w:r>
             <w:r>
               <w:rPr>
@@ -2981,7 +2842,7 @@
                 <w:sz w:val="24"/>
                 <w:szCs w:val="24"/>
               </w:rPr>
-              <w:t>s</w:t>
+              <w:t xml:space="preserve"> s</w:t>
             </w:r>
             <w:r>
               <w:rPr>
@@ -3006,23 +2867,31 @@
                 <w:sz w:val="24"/>
                 <w:szCs w:val="24"/>
               </w:rPr>
-              <w:t>M</w:t>
-            </w:r>
-            <w:r>
-              <w:rPr>
-                <w:rFonts w:ascii="Times New Roman" w:hAnsi="Times New Roman" w:cs="Times New Roman"/>
-                <w:sz w:val="24"/>
-                <w:szCs w:val="24"/>
-              </w:rPr>
-              <w:t>odel</w:t>
-            </w:r>
-            <w:r>
-              <w:rPr>
-                <w:rFonts w:ascii="Times New Roman" w:hAnsi="Times New Roman" w:cs="Times New Roman"/>
-                <w:sz w:val="24"/>
-                <w:szCs w:val="24"/>
-              </w:rPr>
-              <w:t xml:space="preserve">: </w:t>
+              <w:t>O</w:t>
+            </w:r>
+            <w:r>
+              <w:rPr>
+                <w:rFonts w:ascii="Times New Roman" w:hAnsi="Times New Roman" w:cs="Times New Roman"/>
+                <w:sz w:val="24"/>
+                <w:szCs w:val="24"/>
+              </w:rPr>
+              <w:t>ven</w:t>
+            </w:r>
+            <w:r>
+              <w:rPr>
+                <w:rFonts w:ascii="Times New Roman" w:hAnsi="Times New Roman" w:cs="Times New Roman"/>
+                <w:sz w:val="24"/>
+                <w:szCs w:val="24"/>
+              </w:rPr>
+              <w:t>C</w:t>
+            </w:r>
+            <w:r>
+              <w:rPr>
+                <w:rFonts w:ascii="Times New Roman" w:hAnsi="Times New Roman" w:cs="Times New Roman"/>
+                <w:sz w:val="24"/>
+                <w:szCs w:val="24"/>
+              </w:rPr>
+              <w:t xml:space="preserve">apacity: </w:t>
             </w:r>
             <w:r>
               <w:rPr>
@@ -3030,90 +2899,7 @@
                 <w:sz w:val="24"/>
                 <w:szCs w:val="24"/>
               </w:rPr>
-              <w:t xml:space="preserve"> </w:t>
-            </w:r>
-            <w:r>
-              <w:rPr>
-                <w:rFonts w:ascii="Times New Roman" w:hAnsi="Times New Roman" w:cs="Times New Roman" w:hint="eastAsia"/>
-                <w:sz w:val="24"/>
-                <w:szCs w:val="24"/>
-              </w:rPr>
-              <w:t>s</w:t>
-            </w:r>
-            <w:r>
-              <w:rPr>
-                <w:rFonts w:ascii="Times New Roman" w:hAnsi="Times New Roman" w:cs="Times New Roman"/>
-                <w:sz w:val="24"/>
-                <w:szCs w:val="24"/>
-              </w:rPr>
-              <w:t>tring</w:t>
-            </w:r>
-          </w:p>
-          <w:p>
-            <w:pPr>
-              <w:rPr>
-                <w:rFonts w:ascii="Times New Roman" w:hAnsi="Times New Roman" w:cs="Times New Roman"/>
-                <w:sz w:val="24"/>
-                <w:szCs w:val="24"/>
-              </w:rPr>
-            </w:pPr>
-            <w:proofErr w:type="spellStart"/>
-            <w:r>
-              <w:rPr>
-                <w:rFonts w:ascii="Times New Roman" w:hAnsi="Times New Roman" w:cs="Times New Roman"/>
-                <w:sz w:val="24"/>
-                <w:szCs w:val="24"/>
-              </w:rPr>
-              <w:t>O</w:t>
-            </w:r>
-            <w:r>
-              <w:rPr>
-                <w:rFonts w:ascii="Times New Roman" w:hAnsi="Times New Roman" w:cs="Times New Roman"/>
-                <w:sz w:val="24"/>
-                <w:szCs w:val="24"/>
-              </w:rPr>
-              <w:t>ven</w:t>
-            </w:r>
-            <w:r>
-              <w:rPr>
-                <w:rFonts w:ascii="Times New Roman" w:hAnsi="Times New Roman" w:cs="Times New Roman"/>
-                <w:sz w:val="24"/>
-                <w:szCs w:val="24"/>
-              </w:rPr>
-              <w:t>C</w:t>
-            </w:r>
-            <w:r>
-              <w:rPr>
-                <w:rFonts w:ascii="Times New Roman" w:hAnsi="Times New Roman" w:cs="Times New Roman"/>
-                <w:sz w:val="24"/>
-                <w:szCs w:val="24"/>
-              </w:rPr>
-              <w:t>apacity</w:t>
-            </w:r>
-            <w:proofErr w:type="spellEnd"/>
-            <w:r>
-              <w:rPr>
-                <w:rFonts w:ascii="Times New Roman" w:hAnsi="Times New Roman" w:cs="Times New Roman"/>
-                <w:sz w:val="24"/>
-                <w:szCs w:val="24"/>
-              </w:rPr>
-              <w:t xml:space="preserve">: </w:t>
-            </w:r>
-            <w:r>
-              <w:rPr>
-                <w:rFonts w:ascii="Times New Roman" w:hAnsi="Times New Roman" w:cs="Times New Roman" w:hint="eastAsia"/>
-                <w:sz w:val="24"/>
-                <w:szCs w:val="24"/>
-              </w:rPr>
-              <w:t xml:space="preserve"> </w:t>
-            </w:r>
-            <w:r>
-              <w:rPr>
-                <w:rFonts w:ascii="Times New Roman" w:hAnsi="Times New Roman" w:cs="Times New Roman" w:hint="eastAsia"/>
-                <w:sz w:val="24"/>
-                <w:szCs w:val="24"/>
-              </w:rPr>
-              <w:t>s</w:t>
+              <w:t xml:space="preserve"> s</w:t>
             </w:r>
             <w:r>
               <w:rPr>
@@ -3143,34 +2929,23 @@
                 <w:szCs w:val="24"/>
               </w:rPr>
             </w:pPr>
-            <w:proofErr w:type="spellStart"/>
-            <w:r>
-              <w:rPr>
-                <w:rFonts w:ascii="Times New Roman" w:hAnsi="Times New Roman" w:cs="Times New Roman"/>
-                <w:sz w:val="24"/>
-                <w:szCs w:val="24"/>
-              </w:rPr>
-              <w:t>Behavior</w:t>
-            </w:r>
-            <w:proofErr w:type="spellEnd"/>
-            <w:r>
-              <w:rPr>
-                <w:rFonts w:ascii="Times New Roman" w:hAnsi="Times New Roman" w:cs="Times New Roman"/>
-                <w:sz w:val="24"/>
-                <w:szCs w:val="24"/>
-              </w:rPr>
-              <w:t>:</w:t>
-            </w:r>
-          </w:p>
-          <w:p>
-            <w:pPr>
-              <w:rPr>
-                <w:rFonts w:ascii="Times New Roman" w:hAnsi="Times New Roman" w:cs="Times New Roman"/>
-                <w:sz w:val="24"/>
-                <w:szCs w:val="24"/>
-              </w:rPr>
-            </w:pPr>
-            <w:proofErr w:type="gramStart"/>
+            <w:r>
+              <w:rPr>
+                <w:rFonts w:ascii="Times New Roman" w:hAnsi="Times New Roman" w:cs="Times New Roman"/>
+                <w:sz w:val="24"/>
+                <w:szCs w:val="24"/>
+              </w:rPr>
+              <w:t>Behavior:</w:t>
+            </w:r>
+          </w:p>
+          <w:p>
+            <w:pPr>
+              <w:rPr>
+                <w:rFonts w:ascii="Times New Roman" w:hAnsi="Times New Roman" w:cs="Times New Roman"/>
+                <w:sz w:val="24"/>
+                <w:szCs w:val="24"/>
+              </w:rPr>
+            </w:pPr>
             <w:r>
               <w:rPr>
                 <w:rFonts w:ascii="Times New Roman" w:hAnsi="Times New Roman" w:cs="Times New Roman"/>
@@ -3193,16 +2968,7 @@
                 <w:sz w:val="24"/>
                 <w:szCs w:val="24"/>
               </w:rPr>
-              <w:t>(</w:t>
-            </w:r>
-            <w:proofErr w:type="gramEnd"/>
-            <w:r>
-              <w:rPr>
-                <w:rFonts w:ascii="Times New Roman" w:hAnsi="Times New Roman" w:cs="Times New Roman"/>
-                <w:sz w:val="24"/>
-                <w:szCs w:val="24"/>
-              </w:rPr>
-              <w:t>)</w:t>
+              <w:t>()</w:t>
             </w:r>
             <w:r>
               <w:rPr>
@@ -3221,7 +2987,6 @@
                 <w:szCs w:val="24"/>
               </w:rPr>
             </w:pPr>
-            <w:proofErr w:type="gramStart"/>
             <w:r>
               <w:rPr>
                 <w:rFonts w:ascii="Times New Roman" w:hAnsi="Times New Roman" w:cs="Times New Roman"/>
@@ -3244,16 +3009,7 @@
                 <w:sz w:val="24"/>
                 <w:szCs w:val="24"/>
               </w:rPr>
-              <w:t>(</w:t>
-            </w:r>
-            <w:proofErr w:type="gramEnd"/>
-            <w:r>
-              <w:rPr>
-                <w:rFonts w:ascii="Times New Roman" w:hAnsi="Times New Roman" w:cs="Times New Roman"/>
-                <w:sz w:val="24"/>
-                <w:szCs w:val="24"/>
-              </w:rPr>
-              <w:t>)</w:t>
+              <w:t>()</w:t>
             </w:r>
             <w:r>
               <w:rPr>
@@ -3272,7 +3028,6 @@
                 <w:szCs w:val="24"/>
               </w:rPr>
             </w:pPr>
-            <w:proofErr w:type="gramStart"/>
             <w:r>
               <w:rPr>
                 <w:rFonts w:ascii="Times New Roman" w:hAnsi="Times New Roman" w:cs="Times New Roman"/>
@@ -3295,16 +3050,7 @@
                 <w:sz w:val="24"/>
                 <w:szCs w:val="24"/>
               </w:rPr>
-              <w:t>(</w:t>
-            </w:r>
-            <w:proofErr w:type="gramEnd"/>
-            <w:r>
-              <w:rPr>
-                <w:rFonts w:ascii="Times New Roman" w:hAnsi="Times New Roman" w:cs="Times New Roman"/>
-                <w:sz w:val="24"/>
-                <w:szCs w:val="24"/>
-              </w:rPr>
-              <w:t>)</w:t>
+              <w:t>()</w:t>
             </w:r>
             <w:r>
               <w:rPr>
